--- a/0Fase1 PR1.SOA Actual.docx
+++ b/0Fase1 PR1.SOA Actual.docx
@@ -429,6 +429,29 @@
         <w:pict>
           <v:rect style="width:0;height:1.5pt" o:hralign="center" o:hrstd="t" o:hr="t"/>
         </w:pict>
+      </w:r>
+    </w:p>
+    <w:p>
+      <w:pPr>
+        <w:pStyle w:val="SourceCode"/>
+      </w:pPr>
+      <w:r>
+        <w:rPr>
+          <w:rStyle w:val="VerbatimChar"/>
+        </w:rPr>
+        <w:t xml:space="preserve">###### </w:t>
+      </w:r>
+      <w:r>
+        <w:br/>
+      </w:r>
+      <w:r>
+        <w:br/>
+      </w:r>
+      <w:r>
+        <w:rPr>
+          <w:rStyle w:val="VerbatimChar"/>
+        </w:rPr>
+        <w:t xml:space="preserve">The title above is a page break. </w:t>
       </w:r>
     </w:p>
     <w:bookmarkEnd w:id="24"/>
